--- a/CARDOC/DocTemplates/invoiceWear.docx
+++ b/CARDOC/DocTemplates/invoiceWear.docx
@@ -2038,7 +2038,6 @@
                 <w:szCs w:val="20"/>
               </w:rPr>
             </w:pPr>
-            <w:bookmarkStart w:id="1" w:name="_GoBack" w:colFirst="5" w:colLast="5"/>
             <w:proofErr w:type="spellStart"/>
             <w:r>
               <w:rPr>
@@ -2447,7 +2446,6 @@
           </w:p>
         </w:tc>
       </w:tr>
-      <w:bookmarkEnd w:id="1"/>
       <w:tr>
         <w:trPr>
           <w:trHeight w:val="250"/>
@@ -6626,7 +6624,6 @@
               <w:t>&lt;%= Model[i].</w:t>
             </w:r>
             <w:proofErr w:type="spellStart"/>
-            <w:proofErr w:type="gramStart"/>
             <w:r>
               <w:rPr>
                 <w:rFonts w:ascii="Times New Roman" w:eastAsia="Times New Roman" w:hAnsi="Times New Roman" w:cs="Times New Roman"/>
@@ -6642,16 +6639,7 @@
                 <w:sz w:val="18"/>
                 <w:szCs w:val="18"/>
               </w:rPr>
-              <w:t>(</w:t>
-            </w:r>
-            <w:proofErr w:type="gramEnd"/>
-            <w:r>
-              <w:rPr>
-                <w:rFonts w:ascii="Times New Roman" w:eastAsia="Times New Roman" w:hAnsi="Times New Roman" w:cs="Times New Roman"/>
-                <w:sz w:val="18"/>
-                <w:szCs w:val="18"/>
-              </w:rPr>
-              <w:t>) %&gt;</w:t>
+              <w:t>() %&gt;</w:t>
             </w:r>
           </w:p>
         </w:tc>
@@ -6803,7 +6791,6 @@
               <w:t>Model[i].</w:t>
             </w:r>
             <w:proofErr w:type="spellStart"/>
-            <w:proofErr w:type="gramStart"/>
             <w:r>
               <w:rPr>
                 <w:rFonts w:ascii="Times New Roman" w:eastAsia="Times New Roman" w:hAnsi="Times New Roman" w:cs="Times New Roman"/>
@@ -6819,16 +6806,7 @@
                 <w:sz w:val="18"/>
                 <w:szCs w:val="18"/>
               </w:rPr>
-              <w:t>(</w:t>
-            </w:r>
-            <w:proofErr w:type="gramEnd"/>
-            <w:r>
-              <w:rPr>
-                <w:rFonts w:ascii="Times New Roman" w:eastAsia="Times New Roman" w:hAnsi="Times New Roman" w:cs="Times New Roman"/>
-                <w:sz w:val="18"/>
-                <w:szCs w:val="18"/>
-              </w:rPr>
-              <w:t>)</w:t>
+              <w:t>()</w:t>
             </w:r>
             <w:r>
               <w:rPr>
@@ -6892,7 +6870,6 @@
               <w:t>&lt;%= Model[i].</w:t>
             </w:r>
             <w:proofErr w:type="spellStart"/>
-            <w:proofErr w:type="gramStart"/>
             <w:r>
               <w:rPr>
                 <w:rFonts w:ascii="Times New Roman" w:eastAsia="Times New Roman" w:hAnsi="Times New Roman" w:cs="Times New Roman"/>
@@ -6908,16 +6885,7 @@
                 <w:sz w:val="18"/>
                 <w:szCs w:val="18"/>
               </w:rPr>
-              <w:t>(</w:t>
-            </w:r>
-            <w:proofErr w:type="gramEnd"/>
-            <w:r>
-              <w:rPr>
-                <w:rFonts w:ascii="Times New Roman" w:eastAsia="Times New Roman" w:hAnsi="Times New Roman" w:cs="Times New Roman"/>
-                <w:sz w:val="18"/>
-                <w:szCs w:val="18"/>
-              </w:rPr>
-              <w:t>)</w:t>
+              <w:t>()</w:t>
             </w:r>
             <w:r>
               <w:rPr>
@@ -7265,7 +7233,6 @@
               <w:t xml:space="preserve"> </w:t>
             </w:r>
             <w:proofErr w:type="spellStart"/>
-            <w:proofErr w:type="gramStart"/>
             <w:r>
               <w:rPr>
                 <w:rFonts w:ascii="Times New Roman" w:eastAsia="Times New Roman" w:hAnsi="Times New Roman" w:cs="Times New Roman"/>
@@ -7285,18 +7252,7 @@
                 <w:sz w:val="18"/>
                 <w:szCs w:val="18"/>
               </w:rPr>
-              <w:t>(</w:t>
-            </w:r>
-            <w:proofErr w:type="gramEnd"/>
-            <w:r>
-              <w:rPr>
-                <w:rFonts w:ascii="Times New Roman" w:eastAsia="Times New Roman" w:hAnsi="Times New Roman" w:cs="Times New Roman"/>
-                <w:b/>
-                <w:bCs/>
-                <w:sz w:val="18"/>
-                <w:szCs w:val="18"/>
-              </w:rPr>
-              <w:t>)</w:t>
+              <w:t>()</w:t>
             </w:r>
             <w:r>
               <w:rPr>
@@ -7807,7 +7763,6 @@
           <w:sz w:val="20"/>
           <w:szCs w:val="20"/>
           <w:u w:val="single"/>
-          <w:lang w:val="uk-UA"/>
         </w:rPr>
       </w:pPr>
       <w:r>
@@ -7819,95 +7774,7 @@
           <w:u w:val="single"/>
           <w:lang w:val="uk-UA"/>
         </w:rPr>
-        <w:t xml:space="preserve">Видав (здав) </w:t>
-      </w:r>
-      <w:r>
-        <w:rPr>
-          <w:rFonts w:ascii="Times New Roman" w:hAnsi="Times New Roman" w:cs="Times New Roman"/>
-          <w:b/>
-          <w:sz w:val="20"/>
-          <w:szCs w:val="20"/>
-          <w:u w:val="single"/>
-          <w:lang w:val="uk-UA"/>
-        </w:rPr>
-        <w:tab/>
-      </w:r>
-      <w:r>
-        <w:rPr>
-          <w:rFonts w:ascii="Times New Roman" w:hAnsi="Times New Roman" w:cs="Times New Roman"/>
-          <w:b/>
-          <w:sz w:val="20"/>
-          <w:szCs w:val="20"/>
-          <w:u w:val="single"/>
-          <w:lang w:val="uk-UA"/>
-        </w:rPr>
-        <w:tab/>
-      </w:r>
-      <w:r>
-        <w:rPr>
-          <w:rFonts w:ascii="Times New Roman" w:hAnsi="Times New Roman" w:cs="Times New Roman"/>
-          <w:b/>
-          <w:sz w:val="20"/>
-          <w:szCs w:val="20"/>
-          <w:u w:val="single"/>
-          <w:lang w:val="uk-UA"/>
-        </w:rPr>
-        <w:t xml:space="preserve">                                   </w:t>
-      </w:r>
-      <w:r>
-        <w:rPr>
-          <w:rFonts w:ascii="Times New Roman" w:hAnsi="Times New Roman" w:cs="Times New Roman"/>
-          <w:b/>
-          <w:sz w:val="20"/>
-          <w:szCs w:val="20"/>
-          <w:u w:val="single"/>
-          <w:lang w:val="uk-UA"/>
-        </w:rPr>
-        <w:t>штаб-сержант</w:t>
-      </w:r>
-      <w:r>
-        <w:rPr>
-          <w:rFonts w:ascii="Times New Roman" w:hAnsi="Times New Roman" w:cs="Times New Roman"/>
-          <w:b/>
-          <w:sz w:val="20"/>
-          <w:szCs w:val="20"/>
-          <w:u w:val="single"/>
-          <w:lang w:val="uk-UA"/>
-        </w:rPr>
-        <w:tab/>
-      </w:r>
-      <w:r>
-        <w:rPr>
-          <w:rFonts w:ascii="Times New Roman" w:hAnsi="Times New Roman" w:cs="Times New Roman"/>
-          <w:b/>
-          <w:sz w:val="20"/>
-          <w:szCs w:val="20"/>
-          <w:u w:val="single"/>
-          <w:lang w:val="uk-UA"/>
-        </w:rPr>
-        <w:tab/>
-      </w:r>
-      <w:r>
-        <w:rPr>
-          <w:rFonts w:ascii="Times New Roman" w:hAnsi="Times New Roman" w:cs="Times New Roman"/>
-          <w:b/>
-          <w:sz w:val="20"/>
-          <w:szCs w:val="20"/>
-          <w:u w:val="single"/>
-          <w:lang w:val="uk-UA"/>
-        </w:rPr>
-        <w:tab/>
-      </w:r>
-      <w:r>
-        <w:rPr>
-          <w:rFonts w:ascii="Times New Roman" w:hAnsi="Times New Roman" w:cs="Times New Roman"/>
-          <w:b/>
-          <w:sz w:val="20"/>
-          <w:szCs w:val="20"/>
-          <w:u w:val="single"/>
-          <w:lang w:val="uk-UA"/>
-        </w:rPr>
-        <w:t xml:space="preserve">                                  </w:t>
+        <w:t>Видав (здав)</w:t>
       </w:r>
       <w:r>
         <w:rPr>
@@ -7927,10 +7794,11 @@
           <w:sz w:val="20"/>
           <w:szCs w:val="20"/>
           <w:u w:val="single"/>
-          <w:lang w:val="ru-RU"/>
+          <w:lang w:val="uk-UA"/>
         </w:rPr>
-        <w:t xml:space="preserve"> </w:t>
+        <w:t xml:space="preserve">&lt;%= </w:t>
       </w:r>
+      <w:proofErr w:type="spellStart"/>
       <w:r>
         <w:rPr>
           <w:rFonts w:ascii="Times New Roman" w:hAnsi="Times New Roman" w:cs="Times New Roman"/>
@@ -7940,7 +7808,44 @@
           <w:u w:val="single"/>
           <w:lang w:val="uk-UA"/>
         </w:rPr>
-        <w:t>Олександр ОЛІЙНИК</w:t>
+        <w:t>Model</w:t>
+      </w:r>
+      <w:proofErr w:type="spellEnd"/>
+      <w:r>
+        <w:rPr>
+          <w:rFonts w:ascii="Times New Roman" w:hAnsi="Times New Roman" w:cs="Times New Roman"/>
+          <w:b/>
+          <w:sz w:val="20"/>
+          <w:szCs w:val="20"/>
+          <w:u w:val="single"/>
+        </w:rPr>
+        <w:t>[0]</w:t>
+      </w:r>
+      <w:bookmarkStart w:id="1" w:name="_GoBack"/>
+      <w:bookmarkEnd w:id="1"/>
+      <w:proofErr w:type="spellStart"/>
+      <w:r>
+        <w:rPr>
+          <w:rFonts w:ascii="Times New Roman" w:hAnsi="Times New Roman" w:cs="Times New Roman"/>
+          <w:b/>
+          <w:sz w:val="20"/>
+          <w:szCs w:val="20"/>
+          <w:u w:val="single"/>
+          <w:lang w:val="uk-UA"/>
+        </w:rPr>
+        <w:t>.GetReceiver</w:t>
+      </w:r>
+      <w:proofErr w:type="spellEnd"/>
+      <w:r>
+        <w:rPr>
+          <w:rFonts w:ascii="Times New Roman" w:hAnsi="Times New Roman" w:cs="Times New Roman"/>
+          <w:b/>
+          <w:sz w:val="20"/>
+          <w:szCs w:val="20"/>
+          <w:u w:val="single"/>
+          <w:lang w:val="uk-UA"/>
+        </w:rPr>
+        <w:t>() %&gt;</w:t>
       </w:r>
     </w:p>
     <w:p>
